--- a/Documents/Projet/Rapport/manuel_mainteneur.docx
+++ b/Documents/Projet/Rapport/manuel_mainteneur.docx
@@ -200,14 +200,13 @@
           <w:r>
             <w:fldChar w:fldCharType="separate"/>
           </w:r>
-          <w:hyperlink w:anchor="_Toc42209271" w:history="1">
+          <w:hyperlink w:anchor="_Toc42251182" w:history="1">
             <w:r>
               <w:rPr>
                 <w:rStyle w:val="Lienhypertexte"/>
                 <w:noProof/>
-                <w:lang w:eastAsia="fr-FR"/>
-              </w:rPr>
-              <w:t>Bibliographie</w:t>
+              </w:rPr>
+              <w:t>Mise à jour du logiciel</w:t>
             </w:r>
             <w:r>
               <w:rPr>
@@ -228,7 +227,7 @@
                 <w:noProof/>
                 <w:webHidden/>
               </w:rPr>
-              <w:instrText xml:space="preserve"> PAGEREF _Toc42209271 \h </w:instrText>
+              <w:instrText xml:space="preserve"> PAGEREF _Toc42251182 \h </w:instrText>
             </w:r>
             <w:r>
               <w:rPr>
@@ -249,6 +248,574 @@
                 <w:webHidden/>
               </w:rPr>
               <w:t>3</w:t>
+            </w:r>
+            <w:r>
+              <w:rPr>
+                <w:noProof/>
+                <w:webHidden/>
+              </w:rPr>
+              <w:fldChar w:fldCharType="end"/>
+            </w:r>
+          </w:hyperlink>
+        </w:p>
+        <w:p>
+          <w:pPr>
+            <w:pStyle w:val="TM1"/>
+            <w:tabs>
+              <w:tab w:val="right" w:leader="dot" w:pos="9062"/>
+            </w:tabs>
+            <w:rPr>
+              <w:noProof/>
+              <w:sz w:val="22"/>
+              <w:szCs w:val="22"/>
+              <w:lang w:eastAsia="fr-FR"/>
+            </w:rPr>
+          </w:pPr>
+          <w:hyperlink w:anchor="_Toc42251183" w:history="1">
+            <w:r>
+              <w:rPr>
+                <w:rStyle w:val="Lienhypertexte"/>
+                <w:noProof/>
+              </w:rPr>
+              <w:t>Modification des logiciels</w:t>
+            </w:r>
+            <w:r>
+              <w:rPr>
+                <w:noProof/>
+                <w:webHidden/>
+              </w:rPr>
+              <w:tab/>
+            </w:r>
+            <w:r>
+              <w:rPr>
+                <w:noProof/>
+                <w:webHidden/>
+              </w:rPr>
+              <w:fldChar w:fldCharType="begin"/>
+            </w:r>
+            <w:r>
+              <w:rPr>
+                <w:noProof/>
+                <w:webHidden/>
+              </w:rPr>
+              <w:instrText xml:space="preserve"> PAGEREF _Toc42251183 \h </w:instrText>
+            </w:r>
+            <w:r>
+              <w:rPr>
+                <w:noProof/>
+                <w:webHidden/>
+              </w:rPr>
+            </w:r>
+            <w:r>
+              <w:rPr>
+                <w:noProof/>
+                <w:webHidden/>
+              </w:rPr>
+              <w:fldChar w:fldCharType="separate"/>
+            </w:r>
+            <w:r>
+              <w:rPr>
+                <w:noProof/>
+                <w:webHidden/>
+              </w:rPr>
+              <w:t>3</w:t>
+            </w:r>
+            <w:r>
+              <w:rPr>
+                <w:noProof/>
+                <w:webHidden/>
+              </w:rPr>
+              <w:fldChar w:fldCharType="end"/>
+            </w:r>
+          </w:hyperlink>
+        </w:p>
+        <w:p>
+          <w:pPr>
+            <w:pStyle w:val="TM2"/>
+            <w:tabs>
+              <w:tab w:val="right" w:leader="dot" w:pos="9062"/>
+            </w:tabs>
+            <w:rPr>
+              <w:noProof/>
+              <w:sz w:val="22"/>
+              <w:szCs w:val="22"/>
+              <w:lang w:eastAsia="fr-FR"/>
+            </w:rPr>
+          </w:pPr>
+          <w:hyperlink w:anchor="_Toc42251184" w:history="1">
+            <w:r>
+              <w:rPr>
+                <w:rStyle w:val="Lienhypertexte"/>
+                <w:noProof/>
+              </w:rPr>
+              <w:t>Logiciel embarqué</w:t>
+            </w:r>
+            <w:r>
+              <w:rPr>
+                <w:noProof/>
+                <w:webHidden/>
+              </w:rPr>
+              <w:tab/>
+            </w:r>
+            <w:r>
+              <w:rPr>
+                <w:noProof/>
+                <w:webHidden/>
+              </w:rPr>
+              <w:fldChar w:fldCharType="begin"/>
+            </w:r>
+            <w:r>
+              <w:rPr>
+                <w:noProof/>
+                <w:webHidden/>
+              </w:rPr>
+              <w:instrText xml:space="preserve"> PAGEREF _Toc42251184 \h </w:instrText>
+            </w:r>
+            <w:r>
+              <w:rPr>
+                <w:noProof/>
+                <w:webHidden/>
+              </w:rPr>
+            </w:r>
+            <w:r>
+              <w:rPr>
+                <w:noProof/>
+                <w:webHidden/>
+              </w:rPr>
+              <w:fldChar w:fldCharType="separate"/>
+            </w:r>
+            <w:r>
+              <w:rPr>
+                <w:noProof/>
+                <w:webHidden/>
+              </w:rPr>
+              <w:t>3</w:t>
+            </w:r>
+            <w:r>
+              <w:rPr>
+                <w:noProof/>
+                <w:webHidden/>
+              </w:rPr>
+              <w:fldChar w:fldCharType="end"/>
+            </w:r>
+          </w:hyperlink>
+        </w:p>
+        <w:p>
+          <w:pPr>
+            <w:pStyle w:val="TM3"/>
+            <w:tabs>
+              <w:tab w:val="right" w:leader="dot" w:pos="9062"/>
+            </w:tabs>
+            <w:rPr>
+              <w:noProof/>
+              <w:sz w:val="22"/>
+              <w:szCs w:val="22"/>
+              <w:lang w:eastAsia="fr-FR"/>
+            </w:rPr>
+          </w:pPr>
+          <w:hyperlink w:anchor="_Toc42251185" w:history="1">
+            <w:r>
+              <w:rPr>
+                <w:rStyle w:val="Lienhypertexte"/>
+                <w:noProof/>
+              </w:rPr>
+              <w:t>Logiciel utilisé</w:t>
+            </w:r>
+            <w:r>
+              <w:rPr>
+                <w:noProof/>
+                <w:webHidden/>
+              </w:rPr>
+              <w:tab/>
+            </w:r>
+            <w:r>
+              <w:rPr>
+                <w:noProof/>
+                <w:webHidden/>
+              </w:rPr>
+              <w:fldChar w:fldCharType="begin"/>
+            </w:r>
+            <w:r>
+              <w:rPr>
+                <w:noProof/>
+                <w:webHidden/>
+              </w:rPr>
+              <w:instrText xml:space="preserve"> PAGEREF _Toc42251185 \h </w:instrText>
+            </w:r>
+            <w:r>
+              <w:rPr>
+                <w:noProof/>
+                <w:webHidden/>
+              </w:rPr>
+            </w:r>
+            <w:r>
+              <w:rPr>
+                <w:noProof/>
+                <w:webHidden/>
+              </w:rPr>
+              <w:fldChar w:fldCharType="separate"/>
+            </w:r>
+            <w:r>
+              <w:rPr>
+                <w:noProof/>
+                <w:webHidden/>
+              </w:rPr>
+              <w:t>3</w:t>
+            </w:r>
+            <w:r>
+              <w:rPr>
+                <w:noProof/>
+                <w:webHidden/>
+              </w:rPr>
+              <w:fldChar w:fldCharType="end"/>
+            </w:r>
+          </w:hyperlink>
+        </w:p>
+        <w:p>
+          <w:pPr>
+            <w:pStyle w:val="TM3"/>
+            <w:tabs>
+              <w:tab w:val="right" w:leader="dot" w:pos="9062"/>
+            </w:tabs>
+            <w:rPr>
+              <w:noProof/>
+              <w:sz w:val="22"/>
+              <w:szCs w:val="22"/>
+              <w:lang w:eastAsia="fr-FR"/>
+            </w:rPr>
+          </w:pPr>
+          <w:hyperlink w:anchor="_Toc42251186" w:history="1">
+            <w:r>
+              <w:rPr>
+                <w:rStyle w:val="Lienhypertexte"/>
+                <w:noProof/>
+              </w:rPr>
+              <w:t>Information utile</w:t>
+            </w:r>
+            <w:r>
+              <w:rPr>
+                <w:noProof/>
+                <w:webHidden/>
+              </w:rPr>
+              <w:tab/>
+            </w:r>
+            <w:r>
+              <w:rPr>
+                <w:noProof/>
+                <w:webHidden/>
+              </w:rPr>
+              <w:fldChar w:fldCharType="begin"/>
+            </w:r>
+            <w:r>
+              <w:rPr>
+                <w:noProof/>
+                <w:webHidden/>
+              </w:rPr>
+              <w:instrText xml:space="preserve"> PAGEREF _Toc42251186 \h </w:instrText>
+            </w:r>
+            <w:r>
+              <w:rPr>
+                <w:noProof/>
+                <w:webHidden/>
+              </w:rPr>
+            </w:r>
+            <w:r>
+              <w:rPr>
+                <w:noProof/>
+                <w:webHidden/>
+              </w:rPr>
+              <w:fldChar w:fldCharType="separate"/>
+            </w:r>
+            <w:r>
+              <w:rPr>
+                <w:noProof/>
+                <w:webHidden/>
+              </w:rPr>
+              <w:t>3</w:t>
+            </w:r>
+            <w:r>
+              <w:rPr>
+                <w:noProof/>
+                <w:webHidden/>
+              </w:rPr>
+              <w:fldChar w:fldCharType="end"/>
+            </w:r>
+          </w:hyperlink>
+        </w:p>
+        <w:p>
+          <w:pPr>
+            <w:pStyle w:val="TM3"/>
+            <w:tabs>
+              <w:tab w:val="right" w:leader="dot" w:pos="9062"/>
+            </w:tabs>
+            <w:rPr>
+              <w:noProof/>
+              <w:sz w:val="22"/>
+              <w:szCs w:val="22"/>
+              <w:lang w:eastAsia="fr-FR"/>
+            </w:rPr>
+          </w:pPr>
+          <w:hyperlink w:anchor="_Toc42251187" w:history="1">
+            <w:r>
+              <w:rPr>
+                <w:rStyle w:val="Lienhypertexte"/>
+                <w:noProof/>
+              </w:rPr>
+              <w:t>Paramètre de publication</w:t>
+            </w:r>
+            <w:r>
+              <w:rPr>
+                <w:noProof/>
+                <w:webHidden/>
+              </w:rPr>
+              <w:tab/>
+            </w:r>
+            <w:r>
+              <w:rPr>
+                <w:noProof/>
+                <w:webHidden/>
+              </w:rPr>
+              <w:fldChar w:fldCharType="begin"/>
+            </w:r>
+            <w:r>
+              <w:rPr>
+                <w:noProof/>
+                <w:webHidden/>
+              </w:rPr>
+              <w:instrText xml:space="preserve"> PAGEREF _Toc42251187 \h </w:instrText>
+            </w:r>
+            <w:r>
+              <w:rPr>
+                <w:noProof/>
+                <w:webHidden/>
+              </w:rPr>
+            </w:r>
+            <w:r>
+              <w:rPr>
+                <w:noProof/>
+                <w:webHidden/>
+              </w:rPr>
+              <w:fldChar w:fldCharType="separate"/>
+            </w:r>
+            <w:r>
+              <w:rPr>
+                <w:noProof/>
+                <w:webHidden/>
+              </w:rPr>
+              <w:t>4</w:t>
+            </w:r>
+            <w:r>
+              <w:rPr>
+                <w:noProof/>
+                <w:webHidden/>
+              </w:rPr>
+              <w:fldChar w:fldCharType="end"/>
+            </w:r>
+          </w:hyperlink>
+        </w:p>
+        <w:p>
+          <w:pPr>
+            <w:pStyle w:val="TM2"/>
+            <w:tabs>
+              <w:tab w:val="right" w:leader="dot" w:pos="9062"/>
+            </w:tabs>
+            <w:rPr>
+              <w:noProof/>
+              <w:sz w:val="22"/>
+              <w:szCs w:val="22"/>
+              <w:lang w:eastAsia="fr-FR"/>
+            </w:rPr>
+          </w:pPr>
+          <w:hyperlink w:anchor="_Toc42251188" w:history="1">
+            <w:r>
+              <w:rPr>
+                <w:rStyle w:val="Lienhypertexte"/>
+                <w:noProof/>
+              </w:rPr>
+              <w:t>Logiciel PC</w:t>
+            </w:r>
+            <w:r>
+              <w:rPr>
+                <w:noProof/>
+                <w:webHidden/>
+              </w:rPr>
+              <w:tab/>
+            </w:r>
+            <w:r>
+              <w:rPr>
+                <w:noProof/>
+                <w:webHidden/>
+              </w:rPr>
+              <w:fldChar w:fldCharType="begin"/>
+            </w:r>
+            <w:r>
+              <w:rPr>
+                <w:noProof/>
+                <w:webHidden/>
+              </w:rPr>
+              <w:instrText xml:space="preserve"> PAGEREF _Toc42251188 \h </w:instrText>
+            </w:r>
+            <w:r>
+              <w:rPr>
+                <w:noProof/>
+                <w:webHidden/>
+              </w:rPr>
+            </w:r>
+            <w:r>
+              <w:rPr>
+                <w:noProof/>
+                <w:webHidden/>
+              </w:rPr>
+              <w:fldChar w:fldCharType="separate"/>
+            </w:r>
+            <w:r>
+              <w:rPr>
+                <w:noProof/>
+                <w:webHidden/>
+              </w:rPr>
+              <w:t>4</w:t>
+            </w:r>
+            <w:r>
+              <w:rPr>
+                <w:noProof/>
+                <w:webHidden/>
+              </w:rPr>
+              <w:fldChar w:fldCharType="end"/>
+            </w:r>
+          </w:hyperlink>
+        </w:p>
+        <w:p>
+          <w:pPr>
+            <w:pStyle w:val="TM3"/>
+            <w:tabs>
+              <w:tab w:val="right" w:leader="dot" w:pos="9062"/>
+            </w:tabs>
+            <w:rPr>
+              <w:noProof/>
+              <w:sz w:val="22"/>
+              <w:szCs w:val="22"/>
+              <w:lang w:eastAsia="fr-FR"/>
+            </w:rPr>
+          </w:pPr>
+          <w:hyperlink w:anchor="_Toc42251189" w:history="1">
+            <w:r>
+              <w:rPr>
+                <w:rStyle w:val="Lienhypertexte"/>
+                <w:noProof/>
+              </w:rPr>
+              <w:t>Logiciel utilisé</w:t>
+            </w:r>
+            <w:r>
+              <w:rPr>
+                <w:noProof/>
+                <w:webHidden/>
+              </w:rPr>
+              <w:tab/>
+            </w:r>
+            <w:r>
+              <w:rPr>
+                <w:noProof/>
+                <w:webHidden/>
+              </w:rPr>
+              <w:fldChar w:fldCharType="begin"/>
+            </w:r>
+            <w:r>
+              <w:rPr>
+                <w:noProof/>
+                <w:webHidden/>
+              </w:rPr>
+              <w:instrText xml:space="preserve"> PAGEREF _Toc42251189 \h </w:instrText>
+            </w:r>
+            <w:r>
+              <w:rPr>
+                <w:noProof/>
+                <w:webHidden/>
+              </w:rPr>
+            </w:r>
+            <w:r>
+              <w:rPr>
+                <w:noProof/>
+                <w:webHidden/>
+              </w:rPr>
+              <w:fldChar w:fldCharType="separate"/>
+            </w:r>
+            <w:r>
+              <w:rPr>
+                <w:noProof/>
+                <w:webHidden/>
+              </w:rPr>
+              <w:t>4</w:t>
+            </w:r>
+            <w:r>
+              <w:rPr>
+                <w:noProof/>
+                <w:webHidden/>
+              </w:rPr>
+              <w:fldChar w:fldCharType="end"/>
+            </w:r>
+          </w:hyperlink>
+        </w:p>
+        <w:p>
+          <w:pPr>
+            <w:pStyle w:val="TM3"/>
+            <w:tabs>
+              <w:tab w:val="right" w:leader="dot" w:pos="9062"/>
+            </w:tabs>
+            <w:rPr>
+              <w:noProof/>
+              <w:sz w:val="22"/>
+              <w:szCs w:val="22"/>
+              <w:lang w:eastAsia="fr-FR"/>
+            </w:rPr>
+          </w:pPr>
+          <w:hyperlink w:anchor="_Toc42251190" w:history="1">
+            <w:r>
+              <w:rPr>
+                <w:rStyle w:val="Lienhypertexte"/>
+                <w:noProof/>
+              </w:rPr>
+              <w:t>Information utile</w:t>
+            </w:r>
+            <w:r>
+              <w:rPr>
+                <w:noProof/>
+                <w:webHidden/>
+              </w:rPr>
+              <w:tab/>
+            </w:r>
+            <w:r>
+              <w:rPr>
+                <w:noProof/>
+                <w:webHidden/>
+              </w:rPr>
+              <w:fldChar w:fldCharType="begin"/>
+            </w:r>
+            <w:r>
+              <w:rPr>
+                <w:noProof/>
+                <w:webHidden/>
+              </w:rPr>
+              <w:instrText xml:space="preserve"> PAGEREF _Toc42251190 \h </w:instrText>
+            </w:r>
+            <w:r>
+              <w:rPr>
+                <w:noProof/>
+                <w:webHidden/>
+              </w:rPr>
+            </w:r>
+            <w:r>
+              <w:rPr>
+                <w:noProof/>
+                <w:webHidden/>
+              </w:rPr>
+              <w:fldChar w:fldCharType="separate"/>
+            </w:r>
+            <w:r>
+              <w:rPr>
+                <w:noProof/>
+                <w:webHidden/>
+              </w:rPr>
+              <w:t>4</w:t>
             </w:r>
             <w:r>
               <w:rPr>
@@ -277,6 +844,14 @@
       </w:sdtContent>
     </w:sdt>
     <w:p>
+      <w:pPr>
+        <w:rPr>
+          <w:color w:val="FFFFFF" w:themeColor="background1"/>
+          <w:spacing w:val="15"/>
+          <w:sz w:val="22"/>
+          <w:szCs w:val="22"/>
+        </w:rPr>
+      </w:pPr>
       <w:r>
         <w:rPr>
           <w:color w:val="FFFFFF" w:themeColor="background1"/>
@@ -290,153 +865,437 @@
     <w:p>
       <w:pPr>
         <w:pStyle w:val="Titre1"/>
-        <w:rPr>
-          <w:noProof/>
-          <w:lang w:eastAsia="fr-FR"/>
-        </w:rPr>
-      </w:pPr>
-      <w:bookmarkStart w:id="0" w:name="_Toc42209271"/>
-      <w:r>
-        <w:rPr>
-          <w:noProof/>
-          <w:lang w:eastAsia="fr-FR"/>
-        </w:rPr>
+      </w:pPr>
+      <w:bookmarkStart w:id="0" w:name="_Toc42251182"/>
+      <w:r>
         <w:lastRenderedPageBreak/>
-        <w:t>B</w:t>
-      </w:r>
-      <w:r>
-        <w:rPr>
-          <w:noProof/>
-          <w:lang w:eastAsia="fr-FR"/>
-        </w:rPr>
-        <w:t>ibliographie</w:t>
+        <w:t>Mise à jour du logiciel</w:t>
       </w:r>
       <w:bookmarkEnd w:id="0"/>
     </w:p>
     <w:p>
-      <w:pPr>
-        <w:pStyle w:val="Tabledesillustrations"/>
-        <w:tabs>
-          <w:tab w:val="right" w:leader="dot" w:pos="9062"/>
-        </w:tabs>
-        <w:rPr>
-          <w:noProof/>
-          <w:sz w:val="22"/>
-          <w:szCs w:val="22"/>
-          <w:lang w:eastAsia="fr-FR"/>
-        </w:rPr>
-      </w:pPr>
+      <w:r>
+        <w:t xml:space="preserve">Si une modification du logiciel embarqué est à prévoir, il faudra alors transféré tout le nouveau logiciel sur la cible embarqué via SCP. </w:t>
+      </w:r>
     </w:p>
     <w:p>
-      <w:r>
-        <w:t>Norme niveau de ligne audio :</w:t>
-      </w:r>
+      <w:pPr>
+        <w:pStyle w:val="Titre1"/>
+      </w:pPr>
+      <w:bookmarkStart w:id="1" w:name="_Toc42251183"/>
+      <w:r>
+        <w:t>Modification des logiciels</w:t>
+      </w:r>
+      <w:bookmarkEnd w:id="1"/>
     </w:p>
     <w:p>
+      <w:pPr>
+        <w:pStyle w:val="Titre2"/>
+      </w:pPr>
+      <w:bookmarkStart w:id="2" w:name="_Toc42251184"/>
+      <w:r>
+        <w:t>Logiciel embarqué</w:t>
+      </w:r>
+      <w:bookmarkEnd w:id="2"/>
+    </w:p>
+    <w:p>
+      <w:pPr>
+        <w:pStyle w:val="Titre3"/>
+      </w:pPr>
+      <w:bookmarkStart w:id="3" w:name="_Toc42251185"/>
+      <w:r>
+        <w:t>Logiciel utilisé</w:t>
+      </w:r>
+      <w:bookmarkEnd w:id="3"/>
+    </w:p>
+    <w:p>
+      <w:pPr>
+        <w:pStyle w:val="Paragraphedeliste"/>
+        <w:numPr>
+          <w:ilvl w:val="0"/>
+          <w:numId w:val="18"/>
+        </w:numPr>
+      </w:pPr>
+      <w:r>
+        <w:t>Visual Studio 2019 Community (ide de programmation)</w:t>
+      </w:r>
+    </w:p>
+    <w:p>
+      <w:pPr>
+        <w:pStyle w:val="Paragraphedeliste"/>
+        <w:numPr>
+          <w:ilvl w:val="0"/>
+          <w:numId w:val="18"/>
+        </w:numPr>
+      </w:pPr>
+      <w:proofErr w:type="spellStart"/>
+      <w:r>
+        <w:t>WinSCP</w:t>
+      </w:r>
+      <w:proofErr w:type="spellEnd"/>
+      <w:r>
+        <w:t xml:space="preserve"> (transfert de fichier via SCP sur la cible de programmation)</w:t>
+      </w:r>
+    </w:p>
+    <w:p>
+      <w:pPr>
+        <w:pStyle w:val="Paragraphedeliste"/>
+        <w:numPr>
+          <w:ilvl w:val="0"/>
+          <w:numId w:val="18"/>
+        </w:numPr>
+      </w:pPr>
+      <w:proofErr w:type="spellStart"/>
+      <w:r>
+        <w:t>Putty</w:t>
+      </w:r>
+      <w:proofErr w:type="spellEnd"/>
+      <w:r>
+        <w:t xml:space="preserve"> (accès à distance via SSH à la cible de programmation)</w:t>
+      </w:r>
+    </w:p>
+    <w:p>
+      <w:pPr>
+        <w:pStyle w:val="Titre3"/>
+      </w:pPr>
+      <w:bookmarkStart w:id="4" w:name="_Toc42251186"/>
+      <w:r>
+        <w:t>Information utile</w:t>
+      </w:r>
+      <w:bookmarkEnd w:id="4"/>
+    </w:p>
+    <w:p>
+      <w:pPr>
+        <w:pStyle w:val="Paragraphedeliste"/>
+        <w:numPr>
+          <w:ilvl w:val="0"/>
+          <w:numId w:val="19"/>
+        </w:numPr>
+      </w:pPr>
+      <w:r>
+        <w:t>Framework</w:t>
+      </w:r>
+    </w:p>
+    <w:p>
+      <w:pPr>
+        <w:pStyle w:val="Paragraphedeliste"/>
+        <w:numPr>
+          <w:ilvl w:val="1"/>
+          <w:numId w:val="19"/>
+        </w:numPr>
+      </w:pPr>
+      <w:proofErr w:type="spellStart"/>
+      <w:r>
+        <w:t>DotNet</w:t>
+      </w:r>
+      <w:proofErr w:type="spellEnd"/>
+      <w:r>
+        <w:t xml:space="preserve"> </w:t>
+      </w:r>
+      <w:proofErr w:type="spellStart"/>
+      <w:r>
+        <w:t>Core</w:t>
+      </w:r>
+      <w:proofErr w:type="spellEnd"/>
+      <w:r>
+        <w:t xml:space="preserve"> 3</w:t>
+      </w:r>
+      <w:r>
+        <w:t xml:space="preserve"> (</w:t>
+      </w:r>
       <w:hyperlink r:id="rId10" w:history="1">
         <w:r>
           <w:rPr>
             <w:rStyle w:val="Lienhypertexte"/>
           </w:rPr>
-          <w:t>https://fr.wikipedia.org/wiki/Niveau_ligne</w:t>
+          <w:t>https://dotnet.microsoft.com/download/dotnet-core/3.0</w:t>
         </w:r>
       </w:hyperlink>
-    </w:p>
-    <w:p/>
-    <w:p>
-      <w:r>
-        <w:t>Comparatif Raspberry Pi</w:t>
+      <w:r>
+        <w:t>)</w:t>
       </w:r>
     </w:p>
     <w:p>
+      <w:pPr>
+        <w:pStyle w:val="Paragraphedeliste"/>
+        <w:numPr>
+          <w:ilvl w:val="0"/>
+          <w:numId w:val="19"/>
+        </w:numPr>
+      </w:pPr>
+      <w:r>
+        <w:t>Packages :</w:t>
+      </w:r>
+    </w:p>
+    <w:p>
+      <w:pPr>
+        <w:pStyle w:val="Paragraphedeliste"/>
+        <w:numPr>
+          <w:ilvl w:val="1"/>
+          <w:numId w:val="19"/>
+        </w:numPr>
+      </w:pPr>
+      <w:proofErr w:type="spellStart"/>
+      <w:r>
+        <w:t>NetCoreAudio</w:t>
+      </w:r>
+      <w:proofErr w:type="spellEnd"/>
+      <w:r>
+        <w:t xml:space="preserve"> (</w:t>
+      </w:r>
       <w:hyperlink r:id="rId11" w:history="1">
         <w:r>
           <w:rPr>
             <w:rStyle w:val="Lienhypertexte"/>
           </w:rPr>
-          <w:t>http://socialcompare.com/fr/comparison/raspberrypi-models-comparison</w:t>
+          <w:t>https://www.nuget.org/packages/NetCoreAudio/</w:t>
         </w:r>
       </w:hyperlink>
-    </w:p>
-    <w:p/>
-    <w:p>
-      <w:r>
-        <w:t>Comparatif BeagleBone / Raspberry</w:t>
+      <w:r>
+        <w:t>)</w:t>
       </w:r>
     </w:p>
     <w:p>
+      <w:pPr>
+        <w:pStyle w:val="Paragraphedeliste"/>
+        <w:numPr>
+          <w:ilvl w:val="1"/>
+          <w:numId w:val="19"/>
+        </w:numPr>
+      </w:pPr>
+      <w:r>
+        <w:t>Phidget22 (</w:t>
+      </w:r>
       <w:hyperlink r:id="rId12" w:history="1">
         <w:r>
           <w:rPr>
             <w:rStyle w:val="Lienhypertexte"/>
           </w:rPr>
-          <w:t>http://socialcompare.com/fr/comparison/rpi-and-beagle-models-comparison-4wypyz79</w:t>
+          <w:t>https://www.nuget.org/packages/Phidget22.NET/</w:t>
         </w:r>
       </w:hyperlink>
-    </w:p>
-    <w:p/>
-    <w:p>
-      <w:r>
-        <w:t>MPR121</w:t>
+      <w:r>
+        <w:t>)</w:t>
       </w:r>
     </w:p>
     <w:p>
+      <w:pPr>
+        <w:pStyle w:val="Paragraphedeliste"/>
+        <w:numPr>
+          <w:ilvl w:val="0"/>
+          <w:numId w:val="19"/>
+        </w:numPr>
+        <w:rPr>
+          <w:rStyle w:val="Lienhypertexte"/>
+          <w:color w:val="auto"/>
+          <w:u w:val="none"/>
+        </w:rPr>
+      </w:pPr>
+      <w:r>
+        <w:t xml:space="preserve">Exemple de code de chez phidget : </w:t>
+      </w:r>
       <w:hyperlink r:id="rId13" w:history="1">
         <w:r>
           <w:rPr>
             <w:rStyle w:val="Lienhypertexte"/>
           </w:rPr>
-          <w:t>http://micropython.org/resources/datasheets/MPR121.pdf</w:t>
+          <w:t>https://www.phidgets.com/?view=code_samples&amp;lang=CSharp</w:t>
         </w:r>
       </w:hyperlink>
-    </w:p>
-    <w:p/>
-    <w:p>
-      <w:r>
-        <w:t>Module Phidget :</w:t>
+      <w:r>
+        <w:rPr>
+          <w:rStyle w:val="Lienhypertexte"/>
+        </w:rPr>
+        <w:t>.</w:t>
       </w:r>
     </w:p>
     <w:p>
+      <w:pPr>
+        <w:pStyle w:val="Paragraphedeliste"/>
+        <w:numPr>
+          <w:ilvl w:val="0"/>
+          <w:numId w:val="19"/>
+        </w:numPr>
+      </w:pPr>
+      <w:r>
+        <w:t xml:space="preserve">Dépôt GitHub : </w:t>
+      </w:r>
       <w:hyperlink r:id="rId14" w:history="1">
         <w:r>
           <w:rPr>
             <w:rStyle w:val="Lienhypertexte"/>
           </w:rPr>
-          <w:t>https://www.phidgets.com/?tier=3&amp;catid=2&amp;pcid=1&amp;prodid=1021</w:t>
+          <w:t>https://github.com/VictorBeaulieu/test_phidget.git</w:t>
         </w:r>
       </w:hyperlink>
+      <w:r>
+        <w:t xml:space="preserve"> </w:t>
+      </w:r>
     </w:p>
     <w:p>
-      <w:pPr>
-        <w:rPr>
-          <w:rStyle w:val="Lienhypertexte"/>
-        </w:rPr>
-      </w:pPr>
-      <w:hyperlink r:id="rId15" w:history="1">
-        <w:r>
-          <w:rPr>
-            <w:rStyle w:val="Lienhypertexte"/>
-          </w:rPr>
-          <w:t>https://www.phidgets.com/?tier=3&amp;catid=15&amp;pcid=13&amp;prodid=1063</w:t>
-        </w:r>
-      </w:hyperlink>
-      <w:r>
-        <w:rPr>
-          <w:rStyle w:val="Lienhypertexte"/>
-        </w:rPr>
-        <w:t xml:space="preserve"> </w:t>
+      <w:r>
+        <w:br w:type="page"/>
       </w:r>
     </w:p>
     <w:p>
+      <w:pPr>
+        <w:pStyle w:val="Titre3"/>
+      </w:pPr>
+      <w:bookmarkStart w:id="5" w:name="_Toc42251187"/>
+      <w:r>
+        <w:lastRenderedPageBreak/>
+        <w:t>Paramètre de publication</w:t>
+      </w:r>
+      <w:bookmarkEnd w:id="5"/>
+    </w:p>
+    <w:p/>
+    <w:p>
+      <w:pPr>
+        <w:jc w:val="center"/>
+      </w:pPr>
+      <w:r>
+        <w:rPr>
+          <w:noProof/>
+        </w:rPr>
+        <w:drawing>
+          <wp:inline distT="0" distB="0" distL="0" distR="0" wp14:anchorId="5F4488E7" wp14:editId="79411AAE">
+            <wp:extent cx="3650285" cy="3332574"/>
+            <wp:effectExtent l="0" t="0" r="7620" b="1270"/>
+            <wp:docPr id="1" name="Image 1"/>
+            <wp:cNvGraphicFramePr>
+              <a:graphicFrameLocks xmlns:a="http://schemas.openxmlformats.org/drawingml/2006/main" noChangeAspect="1"/>
+            </wp:cNvGraphicFramePr>
+            <a:graphic xmlns:a="http://schemas.openxmlformats.org/drawingml/2006/main">
+              <a:graphicData uri="http://schemas.openxmlformats.org/drawingml/2006/picture">
+                <pic:pic xmlns:pic="http://schemas.openxmlformats.org/drawingml/2006/picture">
+                  <pic:nvPicPr>
+                    <pic:cNvPr id="1" name=""/>
+                    <pic:cNvPicPr/>
+                  </pic:nvPicPr>
+                  <pic:blipFill>
+                    <a:blip r:embed="rId15"/>
+                    <a:stretch>
+                      <a:fillRect/>
+                    </a:stretch>
+                  </pic:blipFill>
+                  <pic:spPr>
+                    <a:xfrm>
+                      <a:off x="0" y="0"/>
+                      <a:ext cx="3674310" cy="3354508"/>
+                    </a:xfrm>
+                    <a:prstGeom prst="rect">
+                      <a:avLst/>
+                    </a:prstGeom>
+                  </pic:spPr>
+                </pic:pic>
+              </a:graphicData>
+            </a:graphic>
+          </wp:inline>
+        </w:drawing>
+      </w:r>
+    </w:p>
+    <w:p/>
+    <w:p>
+      <w:pPr>
+        <w:pStyle w:val="Titre2"/>
+      </w:pPr>
+      <w:bookmarkStart w:id="6" w:name="_Toc42251188"/>
+      <w:r>
+        <w:t>Logiciel PC</w:t>
+      </w:r>
+      <w:bookmarkEnd w:id="6"/>
+    </w:p>
+    <w:p>
+      <w:pPr>
+        <w:pStyle w:val="Titre3"/>
+      </w:pPr>
+      <w:bookmarkStart w:id="7" w:name="_Toc42251189"/>
+      <w:r>
+        <w:t>Logiciel utilisé</w:t>
+      </w:r>
+      <w:bookmarkEnd w:id="7"/>
+    </w:p>
+    <w:p>
+      <w:pPr>
+        <w:pStyle w:val="Paragraphedeliste"/>
+        <w:numPr>
+          <w:ilvl w:val="0"/>
+          <w:numId w:val="18"/>
+        </w:numPr>
+      </w:pPr>
+      <w:r>
+        <w:t xml:space="preserve">Visual Studio 2019 Community (ide de </w:t>
+      </w:r>
+      <w:r>
+        <w:t>programmation)</w:t>
+      </w:r>
+    </w:p>
+    <w:p>
+      <w:pPr>
+        <w:pStyle w:val="Titre3"/>
+      </w:pPr>
+      <w:bookmarkStart w:id="8" w:name="_Toc42251190"/>
+      <w:r>
+        <w:t>Information</w:t>
+      </w:r>
+      <w:r>
+        <w:t xml:space="preserve"> utile</w:t>
+      </w:r>
+      <w:bookmarkEnd w:id="8"/>
+    </w:p>
+    <w:p>
+      <w:pPr>
+        <w:pStyle w:val="Paragraphedeliste"/>
+        <w:numPr>
+          <w:ilvl w:val="0"/>
+          <w:numId w:val="19"/>
+        </w:numPr>
+      </w:pPr>
+      <w:r>
+        <w:t>Framework</w:t>
+      </w:r>
+    </w:p>
+    <w:p>
+      <w:pPr>
+        <w:pStyle w:val="Paragraphedeliste"/>
+        <w:numPr>
+          <w:ilvl w:val="1"/>
+          <w:numId w:val="19"/>
+        </w:numPr>
+      </w:pPr>
+      <w:proofErr w:type="spellStart"/>
+      <w:r>
+        <w:t>dotNet</w:t>
+      </w:r>
+      <w:proofErr w:type="spellEnd"/>
+      <w:r>
+        <w:t xml:space="preserve"> Framework 4.7.2</w:t>
+      </w:r>
+    </w:p>
+    <w:p>
+      <w:pPr>
+        <w:pStyle w:val="Paragraphedeliste"/>
+        <w:numPr>
+          <w:ilvl w:val="0"/>
+          <w:numId w:val="19"/>
+        </w:numPr>
+      </w:pPr>
+      <w:r>
+        <w:t xml:space="preserve">Dépôt GitHub : </w:t>
+      </w:r>
       <w:hyperlink r:id="rId16" w:history="1">
         <w:r>
           <w:rPr>
             <w:rStyle w:val="Lienhypertexte"/>
           </w:rPr>
-          <w:t>https://www.phidgets.com/docs/Phidget22</w:t>
+          <w:t>https://github.com/VictorBeaulieu/test_copy.git</w:t>
         </w:r>
       </w:hyperlink>
+      <w:r>
+        <w:t xml:space="preserve"> </w:t>
+      </w:r>
     </w:p>
+    <w:p/>
     <w:p>
       <w:pPr>
         <w:rPr>
@@ -663,13 +1522,13 @@
             </mc:Choice>
             <mc:Fallback>
               <w:pict>
-                <v:group w14:anchorId="78949E97" id="Groupe 2" o:spid="_x0000_s1055" style="position:absolute;margin-left:-16.8pt;margin-top:0;width:34.4pt;height:56.45pt;z-index:251659264;mso-position-horizontal:right;mso-position-horizontal-relative:margin;mso-position-vertical:bottom;mso-position-vertical-relative:page" coordorigin="1743,14699" coordsize="688,1129" o:gfxdata="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">
+                <v:group w14:anchorId="78949E97" id="Groupe 2" o:spid="_x0000_s1026" style="position:absolute;margin-left:-16.8pt;margin-top:0;width:34.4pt;height:56.45pt;z-index:251659264;mso-position-horizontal:right;mso-position-horizontal-relative:margin;mso-position-vertical:bottom;mso-position-vertical-relative:page" coordorigin="1743,14699" coordsize="688,1129" o:gfxdata="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">
                   <v:shapetype id="_x0000_t32" coordsize="21600,21600" o:spt="32" o:oned="t" path="m,l21600,21600e" filled="f">
                     <v:path arrowok="t" fillok="f" o:connecttype="none"/>
                     <o:lock v:ext="edit" shapetype="t"/>
                   </v:shapetype>
-                  <v:shape id="AutoShape 77" o:spid="_x0000_s1056" type="#_x0000_t32" style="position:absolute;left:2111;top:15387;width:0;height:441;flip:y;visibility:visible;mso-wrap-style:square" o:connectortype="straight" o:gfxdata="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" strokecolor="#7f7f7f"/>
-                  <v:rect id="Rectangle 78" o:spid="_x0000_s1057" style="position:absolute;left:1743;top:14699;width:688;height:688;visibility:visible;mso-wrap-style:square;v-text-anchor:middle" o:gfxdata="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" filled="f" strokecolor="#7f7f7f">
+                  <v:shape id="AutoShape 77" o:spid="_x0000_s1027" type="#_x0000_t32" style="position:absolute;left:2111;top:15387;width:0;height:441;flip:y;visibility:visible;mso-wrap-style:square" o:connectortype="straight" o:gfxdata="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" strokecolor="#7f7f7f"/>
+                  <v:rect id="Rectangle 78" o:spid="_x0000_s1028" style="position:absolute;left:1743;top:14699;width:688;height:688;visibility:visible;mso-wrap-style:square;v-text-anchor:middle" o:gfxdata="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" filled="f" strokecolor="#7f7f7f">
                     <v:textbox>
                       <w:txbxContent>
                         <w:p>
@@ -2246,6 +3105,119 @@
     </w:lvl>
   </w:abstractNum>
   <w:abstractNum w:abstractNumId="13" w15:restartNumberingAfterBreak="0">
+    <w:nsid w:val="5B0C141E"/>
+    <w:multiLevelType w:val="hybridMultilevel"/>
+    <w:tmpl w:val="E918DF5A"/>
+    <w:lvl w:ilvl="0" w:tplc="040C0001">
+      <w:start w:val="1"/>
+      <w:numFmt w:val="bullet"/>
+      <w:lvlText w:val=""/>
+      <w:lvlJc w:val="left"/>
+      <w:pPr>
+        <w:ind w:left="720" w:hanging="360"/>
+      </w:pPr>
+      <w:rPr>
+        <w:rFonts w:ascii="Symbol" w:hAnsi="Symbol" w:hint="default"/>
+      </w:rPr>
+    </w:lvl>
+    <w:lvl w:ilvl="1" w:tplc="040C0003">
+      <w:start w:val="1"/>
+      <w:numFmt w:val="bullet"/>
+      <w:lvlText w:val="o"/>
+      <w:lvlJc w:val="left"/>
+      <w:pPr>
+        <w:ind w:left="1440" w:hanging="360"/>
+      </w:pPr>
+      <w:rPr>
+        <w:rFonts w:ascii="Courier New" w:hAnsi="Courier New" w:cs="Courier New" w:hint="default"/>
+      </w:rPr>
+    </w:lvl>
+    <w:lvl w:ilvl="2" w:tplc="040C0005" w:tentative="1">
+      <w:start w:val="1"/>
+      <w:numFmt w:val="bullet"/>
+      <w:lvlText w:val=""/>
+      <w:lvlJc w:val="left"/>
+      <w:pPr>
+        <w:ind w:left="2160" w:hanging="360"/>
+      </w:pPr>
+      <w:rPr>
+        <w:rFonts w:ascii="Wingdings" w:hAnsi="Wingdings" w:hint="default"/>
+      </w:rPr>
+    </w:lvl>
+    <w:lvl w:ilvl="3" w:tplc="040C0001" w:tentative="1">
+      <w:start w:val="1"/>
+      <w:numFmt w:val="bullet"/>
+      <w:lvlText w:val=""/>
+      <w:lvlJc w:val="left"/>
+      <w:pPr>
+        <w:ind w:left="2880" w:hanging="360"/>
+      </w:pPr>
+      <w:rPr>
+        <w:rFonts w:ascii="Symbol" w:hAnsi="Symbol" w:hint="default"/>
+      </w:rPr>
+    </w:lvl>
+    <w:lvl w:ilvl="4" w:tplc="040C0003" w:tentative="1">
+      <w:start w:val="1"/>
+      <w:numFmt w:val="bullet"/>
+      <w:lvlText w:val="o"/>
+      <w:lvlJc w:val="left"/>
+      <w:pPr>
+        <w:ind w:left="3600" w:hanging="360"/>
+      </w:pPr>
+      <w:rPr>
+        <w:rFonts w:ascii="Courier New" w:hAnsi="Courier New" w:cs="Courier New" w:hint="default"/>
+      </w:rPr>
+    </w:lvl>
+    <w:lvl w:ilvl="5" w:tplc="040C0005" w:tentative="1">
+      <w:start w:val="1"/>
+      <w:numFmt w:val="bullet"/>
+      <w:lvlText w:val=""/>
+      <w:lvlJc w:val="left"/>
+      <w:pPr>
+        <w:ind w:left="4320" w:hanging="360"/>
+      </w:pPr>
+      <w:rPr>
+        <w:rFonts w:ascii="Wingdings" w:hAnsi="Wingdings" w:hint="default"/>
+      </w:rPr>
+    </w:lvl>
+    <w:lvl w:ilvl="6" w:tplc="040C0001" w:tentative="1">
+      <w:start w:val="1"/>
+      <w:numFmt w:val="bullet"/>
+      <w:lvlText w:val=""/>
+      <w:lvlJc w:val="left"/>
+      <w:pPr>
+        <w:ind w:left="5040" w:hanging="360"/>
+      </w:pPr>
+      <w:rPr>
+        <w:rFonts w:ascii="Symbol" w:hAnsi="Symbol" w:hint="default"/>
+      </w:rPr>
+    </w:lvl>
+    <w:lvl w:ilvl="7" w:tplc="040C0003" w:tentative="1">
+      <w:start w:val="1"/>
+      <w:numFmt w:val="bullet"/>
+      <w:lvlText w:val="o"/>
+      <w:lvlJc w:val="left"/>
+      <w:pPr>
+        <w:ind w:left="5760" w:hanging="360"/>
+      </w:pPr>
+      <w:rPr>
+        <w:rFonts w:ascii="Courier New" w:hAnsi="Courier New" w:cs="Courier New" w:hint="default"/>
+      </w:rPr>
+    </w:lvl>
+    <w:lvl w:ilvl="8" w:tplc="040C0005" w:tentative="1">
+      <w:start w:val="1"/>
+      <w:numFmt w:val="bullet"/>
+      <w:lvlText w:val=""/>
+      <w:lvlJc w:val="left"/>
+      <w:pPr>
+        <w:ind w:left="6480" w:hanging="360"/>
+      </w:pPr>
+      <w:rPr>
+        <w:rFonts w:ascii="Wingdings" w:hAnsi="Wingdings" w:hint="default"/>
+      </w:rPr>
+    </w:lvl>
+  </w:abstractNum>
+  <w:abstractNum w:abstractNumId="14" w15:restartNumberingAfterBreak="0">
     <w:nsid w:val="5DD57329"/>
     <w:multiLevelType w:val="hybridMultilevel"/>
     <w:tmpl w:val="5B9E13E2"/>
@@ -2358,7 +3330,7 @@
       </w:rPr>
     </w:lvl>
   </w:abstractNum>
-  <w:abstractNum w:abstractNumId="14" w15:restartNumberingAfterBreak="0">
+  <w:abstractNum w:abstractNumId="15" w15:restartNumberingAfterBreak="0">
     <w:nsid w:val="7053782B"/>
     <w:multiLevelType w:val="hybridMultilevel"/>
     <w:tmpl w:val="CBD06914"/>
@@ -2471,7 +3443,7 @@
       </w:rPr>
     </w:lvl>
   </w:abstractNum>
-  <w:abstractNum w:abstractNumId="15" w15:restartNumberingAfterBreak="0">
+  <w:abstractNum w:abstractNumId="16" w15:restartNumberingAfterBreak="0">
     <w:nsid w:val="724E6EB6"/>
     <w:multiLevelType w:val="hybridMultilevel"/>
     <w:tmpl w:val="2B68A00C"/>
@@ -2584,7 +3556,7 @@
       </w:rPr>
     </w:lvl>
   </w:abstractNum>
-  <w:abstractNum w:abstractNumId="16" w15:restartNumberingAfterBreak="0">
+  <w:abstractNum w:abstractNumId="17" w15:restartNumberingAfterBreak="0">
     <w:nsid w:val="7C80044C"/>
     <w:multiLevelType w:val="hybridMultilevel"/>
     <w:tmpl w:val="E86AD818"/>
@@ -2691,6 +3663,119 @@
       <w:lvlJc w:val="left"/>
       <w:pPr>
         <w:ind w:left="7536" w:hanging="360"/>
+      </w:pPr>
+      <w:rPr>
+        <w:rFonts w:ascii="Wingdings" w:hAnsi="Wingdings" w:hint="default"/>
+      </w:rPr>
+    </w:lvl>
+  </w:abstractNum>
+  <w:abstractNum w:abstractNumId="18" w15:restartNumberingAfterBreak="0">
+    <w:nsid w:val="7CEF239F"/>
+    <w:multiLevelType w:val="hybridMultilevel"/>
+    <w:tmpl w:val="7714CD80"/>
+    <w:lvl w:ilvl="0" w:tplc="040C0001">
+      <w:start w:val="1"/>
+      <w:numFmt w:val="bullet"/>
+      <w:lvlText w:val=""/>
+      <w:lvlJc w:val="left"/>
+      <w:pPr>
+        <w:ind w:left="720" w:hanging="360"/>
+      </w:pPr>
+      <w:rPr>
+        <w:rFonts w:ascii="Symbol" w:hAnsi="Symbol" w:hint="default"/>
+      </w:rPr>
+    </w:lvl>
+    <w:lvl w:ilvl="1" w:tplc="040C0003" w:tentative="1">
+      <w:start w:val="1"/>
+      <w:numFmt w:val="bullet"/>
+      <w:lvlText w:val="o"/>
+      <w:lvlJc w:val="left"/>
+      <w:pPr>
+        <w:ind w:left="1440" w:hanging="360"/>
+      </w:pPr>
+      <w:rPr>
+        <w:rFonts w:ascii="Courier New" w:hAnsi="Courier New" w:cs="Courier New" w:hint="default"/>
+      </w:rPr>
+    </w:lvl>
+    <w:lvl w:ilvl="2" w:tplc="040C0005" w:tentative="1">
+      <w:start w:val="1"/>
+      <w:numFmt w:val="bullet"/>
+      <w:lvlText w:val=""/>
+      <w:lvlJc w:val="left"/>
+      <w:pPr>
+        <w:ind w:left="2160" w:hanging="360"/>
+      </w:pPr>
+      <w:rPr>
+        <w:rFonts w:ascii="Wingdings" w:hAnsi="Wingdings" w:hint="default"/>
+      </w:rPr>
+    </w:lvl>
+    <w:lvl w:ilvl="3" w:tplc="040C0001" w:tentative="1">
+      <w:start w:val="1"/>
+      <w:numFmt w:val="bullet"/>
+      <w:lvlText w:val=""/>
+      <w:lvlJc w:val="left"/>
+      <w:pPr>
+        <w:ind w:left="2880" w:hanging="360"/>
+      </w:pPr>
+      <w:rPr>
+        <w:rFonts w:ascii="Symbol" w:hAnsi="Symbol" w:hint="default"/>
+      </w:rPr>
+    </w:lvl>
+    <w:lvl w:ilvl="4" w:tplc="040C0003" w:tentative="1">
+      <w:start w:val="1"/>
+      <w:numFmt w:val="bullet"/>
+      <w:lvlText w:val="o"/>
+      <w:lvlJc w:val="left"/>
+      <w:pPr>
+        <w:ind w:left="3600" w:hanging="360"/>
+      </w:pPr>
+      <w:rPr>
+        <w:rFonts w:ascii="Courier New" w:hAnsi="Courier New" w:cs="Courier New" w:hint="default"/>
+      </w:rPr>
+    </w:lvl>
+    <w:lvl w:ilvl="5" w:tplc="040C0005" w:tentative="1">
+      <w:start w:val="1"/>
+      <w:numFmt w:val="bullet"/>
+      <w:lvlText w:val=""/>
+      <w:lvlJc w:val="left"/>
+      <w:pPr>
+        <w:ind w:left="4320" w:hanging="360"/>
+      </w:pPr>
+      <w:rPr>
+        <w:rFonts w:ascii="Wingdings" w:hAnsi="Wingdings" w:hint="default"/>
+      </w:rPr>
+    </w:lvl>
+    <w:lvl w:ilvl="6" w:tplc="040C0001" w:tentative="1">
+      <w:start w:val="1"/>
+      <w:numFmt w:val="bullet"/>
+      <w:lvlText w:val=""/>
+      <w:lvlJc w:val="left"/>
+      <w:pPr>
+        <w:ind w:left="5040" w:hanging="360"/>
+      </w:pPr>
+      <w:rPr>
+        <w:rFonts w:ascii="Symbol" w:hAnsi="Symbol" w:hint="default"/>
+      </w:rPr>
+    </w:lvl>
+    <w:lvl w:ilvl="7" w:tplc="040C0003" w:tentative="1">
+      <w:start w:val="1"/>
+      <w:numFmt w:val="bullet"/>
+      <w:lvlText w:val="o"/>
+      <w:lvlJc w:val="left"/>
+      <w:pPr>
+        <w:ind w:left="5760" w:hanging="360"/>
+      </w:pPr>
+      <w:rPr>
+        <w:rFonts w:ascii="Courier New" w:hAnsi="Courier New" w:cs="Courier New" w:hint="default"/>
+      </w:rPr>
+    </w:lvl>
+    <w:lvl w:ilvl="8" w:tplc="040C0005" w:tentative="1">
+      <w:start w:val="1"/>
+      <w:numFmt w:val="bullet"/>
+      <w:lvlText w:val=""/>
+      <w:lvlJc w:val="left"/>
+      <w:pPr>
+        <w:ind w:left="6480" w:hanging="360"/>
       </w:pPr>
       <w:rPr>
         <w:rFonts w:ascii="Wingdings" w:hAnsi="Wingdings" w:hint="default"/>
@@ -2710,7 +3795,7 @@
     <w:abstractNumId w:val="4"/>
   </w:num>
   <w:num w:numId="5">
-    <w:abstractNumId w:val="15"/>
+    <w:abstractNumId w:val="16"/>
   </w:num>
   <w:num w:numId="6">
     <w:abstractNumId w:val="7"/>
@@ -2725,7 +3810,7 @@
     <w:abstractNumId w:val="0"/>
   </w:num>
   <w:num w:numId="10">
-    <w:abstractNumId w:val="14"/>
+    <w:abstractNumId w:val="15"/>
   </w:num>
   <w:num w:numId="11">
     <w:abstractNumId w:val="1"/>
@@ -2740,13 +3825,19 @@
     <w:abstractNumId w:val="2"/>
   </w:num>
   <w:num w:numId="15">
-    <w:abstractNumId w:val="13"/>
+    <w:abstractNumId w:val="14"/>
   </w:num>
   <w:num w:numId="16">
-    <w:abstractNumId w:val="16"/>
+    <w:abstractNumId w:val="17"/>
   </w:num>
   <w:num w:numId="17">
     <w:abstractNumId w:val="3"/>
+  </w:num>
+  <w:num w:numId="18">
+    <w:abstractNumId w:val="18"/>
+  </w:num>
+  <w:num w:numId="19">
+    <w:abstractNumId w:val="13"/>
   </w:num>
 </w:numbering>
 </file>
